--- a/ordenanzas/0062.docx
+++ b/ordenanzas/0062.docx
@@ -20,6 +20,12 @@
         <w:rPr>
           <w:rFonts w:ascii="Book Antiqua" w:hAnsi="Book Antiqua" w:cs="Times New Roman"/>
         </w:rPr>
+        <w:t>0</w:t>
+      </w:r>
+      <w:r>
+        <w:rPr>
+          <w:rFonts w:ascii="Book Antiqua" w:hAnsi="Book Antiqua" w:cs="Times New Roman"/>
+        </w:rPr>
         <w:t>5</w:t>
       </w:r>
       <w:r>
@@ -56,14 +62,7 @@
           <w:rFonts w:ascii="Book Antiqua" w:hAnsi="Book Antiqua" w:cs="Times New Roman"/>
           <w:b/>
         </w:rPr>
-        <w:t xml:space="preserve">ORDENANZA Nº </w:t>
-      </w:r>
-      <w:r>
-        <w:rPr>
-          <w:rFonts w:ascii="Book Antiqua" w:hAnsi="Book Antiqua" w:cs="Times New Roman"/>
-          <w:b/>
-        </w:rPr>
-        <w:t>62</w:t>
+        <w:t>ORDENANZA Nº 62</w:t>
       </w:r>
     </w:p>
     <w:p>
@@ -166,60 +165,52 @@
         <w:rPr>
           <w:rFonts w:ascii="Book Antiqua" w:hAnsi="Book Antiqua" w:cs="Times New Roman"/>
         </w:rPr>
-        <w:t>las facultades conferidas a los Honorables Concejos Deliberantes por la Ley pr</w:t>
+        <w:t>las facultades conferidas a los Honorables Concejos Deliberantes por la Ley provincial N 5529,</w:t>
+      </w:r>
+    </w:p>
+    <w:p>
+      <w:pPr>
+        <w:jc w:val="center"/>
+        <w:rPr>
+          <w:rFonts w:ascii="Book Antiqua" w:hAnsi="Book Antiqua" w:cs="Times New Roman"/>
+          <w:b/>
+        </w:rPr>
+      </w:pPr>
+      <w:r>
+        <w:rPr>
+          <w:rFonts w:ascii="Book Antiqua" w:hAnsi="Book Antiqua" w:cs="Times New Roman"/>
+          <w:b/>
+        </w:rPr>
+        <w:t xml:space="preserve">EL CONCEJO DELIBERANTE </w:t>
+      </w:r>
+      <w:r>
+        <w:rPr>
+          <w:rFonts w:ascii="Book Antiqua" w:hAnsi="Book Antiqua" w:cs="Times New Roman"/>
+          <w:b/>
+        </w:rPr>
+        <w:t xml:space="preserve">SANCIONA </w:t>
+      </w:r>
+      <w:r>
+        <w:rPr>
+          <w:rFonts w:ascii="Book Antiqua" w:hAnsi="Book Antiqua" w:cs="Times New Roman"/>
+          <w:b/>
+        </w:rPr>
+        <w:t>CON</w:t>
+      </w:r>
+      <w:r>
+        <w:rPr>
+          <w:rFonts w:ascii="Book Antiqua" w:hAnsi="Book Antiqua" w:cs="Times New Roman"/>
+          <w:b/>
+        </w:rPr>
+        <w:t xml:space="preserve"> FUERZA DE </w:t>
       </w:r>
       <w:bookmarkStart w:id="0" w:name="_GoBack"/>
       <w:bookmarkEnd w:id="0"/>
       <w:r>
         <w:rPr>
           <w:rFonts w:ascii="Book Antiqua" w:hAnsi="Book Antiqua" w:cs="Times New Roman"/>
-        </w:rPr>
-        <w:t>ovincial N 5529,</w:t>
-      </w:r>
-    </w:p>
-    <w:p>
-      <w:pPr>
-        <w:jc w:val="center"/>
-        <w:rPr>
-          <w:rFonts w:ascii="Book Antiqua" w:hAnsi="Book Antiqua" w:cs="Times New Roman"/>
           <w:b/>
         </w:rPr>
-      </w:pPr>
-      <w:r>
-        <w:rPr>
-          <w:rFonts w:ascii="Book Antiqua" w:hAnsi="Book Antiqua" w:cs="Times New Roman"/>
-          <w:b/>
-        </w:rPr>
-        <w:t>EL CONCEJO DELIBERANTE</w:t>
-      </w:r>
-      <w:r>
-        <w:rPr>
-          <w:rFonts w:ascii="Book Antiqua" w:hAnsi="Book Antiqua" w:cs="Times New Roman"/>
-          <w:b/>
-        </w:rPr>
-        <w:br/>
-        <w:t xml:space="preserve">SANCIONA </w:t>
-      </w:r>
-      <w:r>
-        <w:rPr>
-          <w:rFonts w:ascii="Book Antiqua" w:hAnsi="Book Antiqua" w:cs="Times New Roman"/>
-          <w:b/>
-        </w:rPr>
-        <w:t>CON</w:t>
-      </w:r>
-      <w:r>
-        <w:rPr>
-          <w:rFonts w:ascii="Book Antiqua" w:hAnsi="Book Antiqua" w:cs="Times New Roman"/>
-          <w:b/>
-        </w:rPr>
-        <w:t xml:space="preserve"> FUERZA DE </w:t>
-      </w:r>
-      <w:r>
-        <w:rPr>
-          <w:rFonts w:ascii="Book Antiqua" w:hAnsi="Book Antiqua" w:cs="Times New Roman"/>
-          <w:b/>
-        </w:rPr>
-        <w:br/>
         <w:t>ORDENANZA</w:t>
       </w:r>
     </w:p>
@@ -533,32 +524,37 @@
         <w:rPr>
           <w:rFonts w:ascii="Book Antiqua" w:hAnsi="Book Antiqua" w:cs="Times New Roman"/>
         </w:rPr>
+        <w:t>Policía</w:t>
+      </w:r>
+      <w:r>
+        <w:rPr>
+          <w:rFonts w:ascii="Book Antiqua" w:hAnsi="Book Antiqua" w:cs="Times New Roman"/>
+        </w:rPr>
+        <w:t xml:space="preserve"> de </w:t>
+      </w:r>
+      <w:r>
+        <w:rPr>
+          <w:rFonts w:ascii="Book Antiqua" w:hAnsi="Book Antiqua" w:cs="Times New Roman"/>
+        </w:rPr>
+        <w:t>Tucumán</w:t>
+      </w:r>
+      <w:r>
+        <w:rPr>
+          <w:rFonts w:ascii="Book Antiqua" w:hAnsi="Book Antiqua" w:cs="Times New Roman"/>
+        </w:rPr>
+        <w:t xml:space="preserve">. Tratándose de Sociedades o de personas jurídicas ideales, la prueba de la existencia de las mismas. </w:t>
+      </w:r>
+      <w:r>
+        <w:rPr>
+          <w:rFonts w:ascii="Book Antiqua" w:hAnsi="Book Antiqua" w:cs="Times New Roman"/>
+        </w:rPr>
+        <w:br/>
+      </w:r>
+      <w:r>
+        <w:rPr>
+          <w:rFonts w:ascii="Book Antiqua" w:hAnsi="Book Antiqua" w:cs="Times New Roman"/>
+        </w:rPr>
         <w:lastRenderedPageBreak/>
-        <w:t>Policía</w:t>
-      </w:r>
-      <w:r>
-        <w:rPr>
-          <w:rFonts w:ascii="Book Antiqua" w:hAnsi="Book Antiqua" w:cs="Times New Roman"/>
-        </w:rPr>
-        <w:t xml:space="preserve"> de </w:t>
-      </w:r>
-      <w:r>
-        <w:rPr>
-          <w:rFonts w:ascii="Book Antiqua" w:hAnsi="Book Antiqua" w:cs="Times New Roman"/>
-        </w:rPr>
-        <w:t>Tucumán</w:t>
-      </w:r>
-      <w:r>
-        <w:rPr>
-          <w:rFonts w:ascii="Book Antiqua" w:hAnsi="Book Antiqua" w:cs="Times New Roman"/>
-        </w:rPr>
-        <w:t xml:space="preserve">. Tratándose de Sociedades o de personas jurídicas ideales, la prueba de la existencia de las mismas. </w:t>
-      </w:r>
-      <w:r>
-        <w:rPr>
-          <w:rFonts w:ascii="Book Antiqua" w:hAnsi="Book Antiqua" w:cs="Times New Roman"/>
-        </w:rPr>
-        <w:br/>
         <w:t xml:space="preserve">c) Titularidad o Co-Titularidad de los vehículos a utilizar. </w:t>
       </w:r>
       <w:r>
@@ -1222,7 +1218,6 @@
         <w:rPr>
           <w:rFonts w:ascii="Book Antiqua" w:hAnsi="Book Antiqua" w:cs="Times New Roman"/>
         </w:rPr>
-        <w:lastRenderedPageBreak/>
         <w:t xml:space="preserve">Clara </w:t>
       </w:r>
       <w:r>
@@ -1265,6 +1260,7 @@
         <w:rPr>
           <w:rFonts w:ascii="Book Antiqua" w:hAnsi="Book Antiqua" w:cs="Times New Roman"/>
         </w:rPr>
+        <w:lastRenderedPageBreak/>
         <w:t xml:space="preserve">Asientos debidamente fijados al piso, acolchados, tapizados en cuero o plástico que permita su fácil limpieza. Estos deberán tener como </w:t>
       </w:r>
       <w:r>
@@ -1764,63 +1760,63 @@
         <w:rPr>
           <w:rFonts w:ascii="Book Antiqua" w:hAnsi="Book Antiqua" w:cs="Times New Roman"/>
         </w:rPr>
+        <w:t>Dispondrán</w:t>
+      </w:r>
+      <w:r>
+        <w:rPr>
+          <w:rFonts w:ascii="Book Antiqua" w:hAnsi="Book Antiqua" w:cs="Times New Roman"/>
+        </w:rPr>
+        <w:t xml:space="preserve"> de una </w:t>
+      </w:r>
+      <w:r>
+        <w:rPr>
+          <w:rFonts w:ascii="Book Antiqua" w:hAnsi="Book Antiqua" w:cs="Times New Roman"/>
+        </w:rPr>
+        <w:t>puerta</w:t>
+      </w:r>
+      <w:r>
+        <w:rPr>
+          <w:rFonts w:ascii="Book Antiqua" w:hAnsi="Book Antiqua" w:cs="Times New Roman"/>
+        </w:rPr>
+        <w:t xml:space="preserve"> de salida o ventana de emergencia expulsable o </w:t>
+      </w:r>
+      <w:r>
+        <w:rPr>
+          <w:rFonts w:ascii="Book Antiqua" w:hAnsi="Book Antiqua" w:cs="Times New Roman"/>
+        </w:rPr>
+        <w:t>volcadle</w:t>
+      </w:r>
+      <w:r>
+        <w:rPr>
+          <w:rFonts w:ascii="Book Antiqua" w:hAnsi="Book Antiqua" w:cs="Times New Roman"/>
+        </w:rPr>
+        <w:t xml:space="preserve"> y que se pueda operar tanto del interior como del exterior del </w:t>
+      </w:r>
+      <w:r>
+        <w:rPr>
+          <w:rFonts w:ascii="Book Antiqua" w:hAnsi="Book Antiqua" w:cs="Times New Roman"/>
+        </w:rPr>
+        <w:t>vehículo</w:t>
+      </w:r>
+      <w:r>
+        <w:rPr>
+          <w:rFonts w:ascii="Book Antiqua" w:hAnsi="Book Antiqua" w:cs="Times New Roman"/>
+        </w:rPr>
+        <w:t>.</w:t>
+      </w:r>
+    </w:p>
+    <w:p>
+      <w:pPr>
+        <w:rPr>
+          <w:rFonts w:ascii="Book Antiqua" w:hAnsi="Book Antiqua" w:cs="Times New Roman"/>
+        </w:rPr>
+      </w:pPr>
+      <w:r>
+        <w:rPr>
+          <w:rFonts w:ascii="Book Antiqua" w:hAnsi="Book Antiqua" w:cs="Times New Roman"/>
+          <w:u w:val="single"/>
+        </w:rPr>
         <w:lastRenderedPageBreak/>
-        <w:t>Dispondrán</w:t>
-      </w:r>
-      <w:r>
-        <w:rPr>
-          <w:rFonts w:ascii="Book Antiqua" w:hAnsi="Book Antiqua" w:cs="Times New Roman"/>
-        </w:rPr>
-        <w:t xml:space="preserve"> de una </w:t>
-      </w:r>
-      <w:r>
-        <w:rPr>
-          <w:rFonts w:ascii="Book Antiqua" w:hAnsi="Book Antiqua" w:cs="Times New Roman"/>
-        </w:rPr>
-        <w:t>puerta</w:t>
-      </w:r>
-      <w:r>
-        <w:rPr>
-          <w:rFonts w:ascii="Book Antiqua" w:hAnsi="Book Antiqua" w:cs="Times New Roman"/>
-        </w:rPr>
-        <w:t xml:space="preserve"> de salida o ventana de emergencia expulsable o </w:t>
-      </w:r>
-      <w:r>
-        <w:rPr>
-          <w:rFonts w:ascii="Book Antiqua" w:hAnsi="Book Antiqua" w:cs="Times New Roman"/>
-        </w:rPr>
-        <w:t>volcadle</w:t>
-      </w:r>
-      <w:r>
-        <w:rPr>
-          <w:rFonts w:ascii="Book Antiqua" w:hAnsi="Book Antiqua" w:cs="Times New Roman"/>
-        </w:rPr>
-        <w:t xml:space="preserve"> y que se pueda operar tanto del interior como del exterior del </w:t>
-      </w:r>
-      <w:r>
-        <w:rPr>
-          <w:rFonts w:ascii="Book Antiqua" w:hAnsi="Book Antiqua" w:cs="Times New Roman"/>
-        </w:rPr>
-        <w:t>vehículo</w:t>
-      </w:r>
-      <w:r>
-        <w:rPr>
-          <w:rFonts w:ascii="Book Antiqua" w:hAnsi="Book Antiqua" w:cs="Times New Roman"/>
-        </w:rPr>
-        <w:t>.</w:t>
-      </w:r>
-    </w:p>
-    <w:p>
-      <w:pPr>
-        <w:rPr>
-          <w:rFonts w:ascii="Book Antiqua" w:hAnsi="Book Antiqua" w:cs="Times New Roman"/>
-        </w:rPr>
-      </w:pPr>
-      <w:r>
-        <w:rPr>
-          <w:rFonts w:ascii="Book Antiqua" w:hAnsi="Book Antiqua" w:cs="Times New Roman"/>
-          <w:u w:val="single"/>
-        </w:rPr>
         <w:t>ARTICULO DECIMO SEGUNDO</w:t>
       </w:r>
       <w:r>
@@ -2528,33 +2524,33 @@
         <w:rPr>
           <w:rFonts w:ascii="Book Antiqua" w:hAnsi="Book Antiqua" w:cs="Times New Roman"/>
         </w:rPr>
+        <w:t xml:space="preserve">Es obligación de este personal vigilar, cuidar ayudar al ascenso y descenso de los escolares transportados y controlar la disciplina dentro del </w:t>
+      </w:r>
+      <w:r>
+        <w:rPr>
+          <w:rFonts w:ascii="Book Antiqua" w:hAnsi="Book Antiqua" w:cs="Times New Roman"/>
+        </w:rPr>
+        <w:t>vehículo</w:t>
+      </w:r>
+      <w:r>
+        <w:rPr>
+          <w:rFonts w:ascii="Book Antiqua" w:hAnsi="Book Antiqua" w:cs="Times New Roman"/>
+        </w:rPr>
+        <w:t>.</w:t>
+      </w:r>
+    </w:p>
+    <w:p>
+      <w:pPr>
+        <w:rPr>
+          <w:rFonts w:ascii="Book Antiqua" w:hAnsi="Book Antiqua" w:cs="Times New Roman"/>
+        </w:rPr>
+      </w:pPr>
+      <w:r>
+        <w:rPr>
+          <w:rFonts w:ascii="Book Antiqua" w:hAnsi="Book Antiqua" w:cs="Times New Roman"/>
+          <w:u w:val="single"/>
+        </w:rPr>
         <w:lastRenderedPageBreak/>
-        <w:t xml:space="preserve">Es obligación de este personal vigilar, cuidar ayudar al ascenso y descenso de los escolares transportados y controlar la disciplina dentro del </w:t>
-      </w:r>
-      <w:r>
-        <w:rPr>
-          <w:rFonts w:ascii="Book Antiqua" w:hAnsi="Book Antiqua" w:cs="Times New Roman"/>
-        </w:rPr>
-        <w:t>vehículo</w:t>
-      </w:r>
-      <w:r>
-        <w:rPr>
-          <w:rFonts w:ascii="Book Antiqua" w:hAnsi="Book Antiqua" w:cs="Times New Roman"/>
-        </w:rPr>
-        <w:t>.</w:t>
-      </w:r>
-    </w:p>
-    <w:p>
-      <w:pPr>
-        <w:rPr>
-          <w:rFonts w:ascii="Book Antiqua" w:hAnsi="Book Antiqua" w:cs="Times New Roman"/>
-        </w:rPr>
-      </w:pPr>
-      <w:r>
-        <w:rPr>
-          <w:rFonts w:ascii="Book Antiqua" w:hAnsi="Book Antiqua" w:cs="Times New Roman"/>
-          <w:u w:val="single"/>
-        </w:rPr>
         <w:t>ARTICULO DECIMO SEXTO</w:t>
       </w:r>
       <w:r>
@@ -2901,45 +2897,45 @@
           <w:rFonts w:ascii="Book Antiqua" w:hAnsi="Book Antiqua" w:cs="Times New Roman"/>
           <w:u w:val="single"/>
         </w:rPr>
+        <w:t xml:space="preserve">ARTICULO VIGESIMO PRIMERO: </w:t>
+      </w:r>
+      <w:r>
+        <w:rPr>
+          <w:rFonts w:ascii="Book Antiqua" w:hAnsi="Book Antiqua" w:cs="Times New Roman"/>
+        </w:rPr>
+        <w:t>Concederse</w:t>
+      </w:r>
+      <w:r>
+        <w:rPr>
+          <w:rFonts w:ascii="Book Antiqua" w:hAnsi="Book Antiqua" w:cs="Times New Roman"/>
+        </w:rPr>
+        <w:t xml:space="preserve"> un plazo de veinte días a partir de la fecha de publicación de la presente Ordenanza para que los transportistas </w:t>
+      </w:r>
+      <w:r>
+        <w:rPr>
+          <w:rFonts w:ascii="Book Antiqua" w:hAnsi="Book Antiqua" w:cs="Times New Roman"/>
+        </w:rPr>
+        <w:t>cuyos</w:t>
+      </w:r>
+      <w:r>
+        <w:rPr>
+          <w:rFonts w:ascii="Book Antiqua" w:hAnsi="Book Antiqua" w:cs="Times New Roman"/>
+        </w:rPr>
+        <w:t xml:space="preserve"> vehículos no se ajusten a las normas fijadas puedan encuadrase dentro de las mismas.</w:t>
+      </w:r>
+    </w:p>
+    <w:p>
+      <w:pPr>
+        <w:rPr>
+          <w:rFonts w:ascii="Book Antiqua" w:hAnsi="Book Antiqua" w:cs="Times New Roman"/>
+        </w:rPr>
+      </w:pPr>
+      <w:r>
+        <w:rPr>
+          <w:rFonts w:ascii="Book Antiqua" w:hAnsi="Book Antiqua" w:cs="Times New Roman"/>
+          <w:u w:val="single"/>
+        </w:rPr>
         <w:lastRenderedPageBreak/>
-        <w:t xml:space="preserve">ARTICULO VIGESIMO PRIMERO: </w:t>
-      </w:r>
-      <w:r>
-        <w:rPr>
-          <w:rFonts w:ascii="Book Antiqua" w:hAnsi="Book Antiqua" w:cs="Times New Roman"/>
-        </w:rPr>
-        <w:t>Concederse</w:t>
-      </w:r>
-      <w:r>
-        <w:rPr>
-          <w:rFonts w:ascii="Book Antiqua" w:hAnsi="Book Antiqua" w:cs="Times New Roman"/>
-        </w:rPr>
-        <w:t xml:space="preserve"> un plazo de veinte días a partir de la fecha de publicación de la presente Ordenanza para que los transportistas </w:t>
-      </w:r>
-      <w:r>
-        <w:rPr>
-          <w:rFonts w:ascii="Book Antiqua" w:hAnsi="Book Antiqua" w:cs="Times New Roman"/>
-        </w:rPr>
-        <w:t>cuyos</w:t>
-      </w:r>
-      <w:r>
-        <w:rPr>
-          <w:rFonts w:ascii="Book Antiqua" w:hAnsi="Book Antiqua" w:cs="Times New Roman"/>
-        </w:rPr>
-        <w:t xml:space="preserve"> vehículos no se ajusten a las normas fijadas puedan encuadrase dentro de las mismas.</w:t>
-      </w:r>
-    </w:p>
-    <w:p>
-      <w:pPr>
-        <w:rPr>
-          <w:rFonts w:ascii="Book Antiqua" w:hAnsi="Book Antiqua" w:cs="Times New Roman"/>
-        </w:rPr>
-      </w:pPr>
-      <w:r>
-        <w:rPr>
-          <w:rFonts w:ascii="Book Antiqua" w:hAnsi="Book Antiqua" w:cs="Times New Roman"/>
-          <w:u w:val="single"/>
-        </w:rPr>
         <w:t>ARTICULO VIGESIMO SEGUNDO</w:t>
       </w:r>
       <w:r>
@@ -4568,7 +4564,7 @@
     <w:lsdException w:name="Table Web 2" w:semiHidden="1" w:unhideWhenUsed="1"/>
     <w:lsdException w:name="Table Web 3" w:semiHidden="1" w:unhideWhenUsed="1"/>
     <w:lsdException w:name="Balloon Text" w:semiHidden="1" w:unhideWhenUsed="1"/>
-    <w:lsdException w:name="Table Grid" w:semiHidden="1" w:uiPriority="59" w:unhideWhenUsed="1"/>
+    <w:lsdException w:name="Table Grid" w:uiPriority="59"/>
     <w:lsdException w:name="Table Theme" w:semiHidden="1" w:unhideWhenUsed="1"/>
     <w:lsdException w:name="Placeholder Text" w:semiHidden="1"/>
     <w:lsdException w:name="No Spacing" w:uiPriority="1" w:qFormat="1"/>

--- a/ordenanzas/0062.docx
+++ b/ordenanzas/0062.docx
@@ -1,6 +1,6 @@
 
 <file path=word/document.xml><?xml version="1.0" encoding="utf-8"?>
-<w:document xmlns:wpc="http://schemas.microsoft.com/office/word/2010/wordprocessingCanvas" xmlns:cx="http://schemas.microsoft.com/office/drawing/2014/chartex" xmlns:cx1="http://schemas.microsoft.com/office/drawing/2015/9/8/chartex" xmlns:cx2="http://schemas.microsoft.com/office/drawing/2015/10/21/chartex" xmlns:cx3="http://schemas.microsoft.com/office/drawing/2016/5/9/chartex" xmlns:cx4="http://schemas.microsoft.com/office/drawing/2016/5/10/chartex" xmlns:cx5="http://schemas.microsoft.com/office/drawing/2016/5/11/chartex" xmlns:cx6="http://schemas.microsoft.com/office/drawing/2016/5/12/chartex" xmlns:cx7="http://schemas.microsoft.com/office/drawing/2016/5/13/chartex" xmlns:cx8="http://schemas.microsoft.com/office/drawing/2016/5/14/chartex" xmlns:mc="http://schemas.openxmlformats.org/markup-compatibility/2006" xmlns:aink="http://schemas.microsoft.com/office/drawing/2016/ink" xmlns:am3d="http://schemas.microsoft.com/office/drawing/2017/model3d" xmlns:o="urn:schemas-microsoft-com:office:office" xmlns:r="http://schemas.openxmlformats.org/officeDocument/2006/relationships" xmlns:m="http://schemas.openxmlformats.org/officeDocument/2006/math" xmlns:v="urn:schemas-microsoft-com:vml" xmlns:wp14="http://schemas.microsoft.com/office/word/2010/wordprocessingDrawing" xmlns:wp="http://schemas.openxmlformats.org/drawingml/2006/wordprocessingDrawing" xmlns:w10="urn:schemas-microsoft-com:office:word" xmlns:w="http://schemas.openxmlformats.org/wordprocessingml/2006/main" xmlns:w14="http://schemas.microsoft.com/office/word/2010/wordml" xmlns:w15="http://schemas.microsoft.com/office/word/2012/wordml" xmlns:w16cid="http://schemas.microsoft.com/office/word/2016/wordml/cid" xmlns:w16se="http://schemas.microsoft.com/office/word/2015/wordml/symex" xmlns:wpg="http://schemas.microsoft.com/office/word/2010/wordprocessingGroup" xmlns:wpi="http://schemas.microsoft.com/office/word/2010/wordprocessingInk" xmlns:wne="http://schemas.microsoft.com/office/word/2006/wordml" xmlns:wps="http://schemas.microsoft.com/office/word/2010/wordprocessingShape" mc:Ignorable="w14 w15 w16se w16cid wp14">
+<w:document xmlns:wpc="http://schemas.microsoft.com/office/word/2010/wordprocessingCanvas" xmlns:cx="http://schemas.microsoft.com/office/drawing/2014/chartex" xmlns:mc="http://schemas.openxmlformats.org/markup-compatibility/2006" xmlns:o="urn:schemas-microsoft-com:office:office" xmlns:r="http://schemas.openxmlformats.org/officeDocument/2006/relationships" xmlns:m="http://schemas.openxmlformats.org/officeDocument/2006/math" xmlns:v="urn:schemas-microsoft-com:vml" xmlns:wp14="http://schemas.microsoft.com/office/word/2010/wordprocessingDrawing" xmlns:wp="http://schemas.openxmlformats.org/drawingml/2006/wordprocessingDrawing" xmlns:w10="urn:schemas-microsoft-com:office:word" xmlns:w="http://schemas.openxmlformats.org/wordprocessingml/2006/main" xmlns:w14="http://schemas.microsoft.com/office/word/2010/wordml" xmlns:w15="http://schemas.microsoft.com/office/word/2012/wordml" xmlns:w16se="http://schemas.microsoft.com/office/word/2015/wordml/symex" xmlns:wpg="http://schemas.microsoft.com/office/word/2010/wordprocessingGroup" xmlns:wpi="http://schemas.microsoft.com/office/word/2010/wordprocessingInk" xmlns:wne="http://schemas.microsoft.com/office/word/2006/wordml" xmlns:wps="http://schemas.microsoft.com/office/word/2010/wordprocessingShape" mc:Ignorable="w14 w15 w16se wp14">
   <w:body>
     <w:p>
       <w:pPr>
@@ -10,6 +10,8 @@
           <w:rFonts w:ascii="Book Antiqua" w:hAnsi="Book Antiqua" w:cs="Times New Roman"/>
         </w:rPr>
       </w:pPr>
+      <w:bookmarkStart w:id="0" w:name="_GoBack"/>
+      <w:bookmarkEnd w:id="0"/>
       <w:r>
         <w:rPr>
           <w:rFonts w:ascii="Book Antiqua" w:hAnsi="Book Antiqua" w:cs="Times New Roman"/>
@@ -204,8 +206,6 @@
         </w:rPr>
         <w:t xml:space="preserve"> FUERZA DE </w:t>
       </w:r>
-      <w:bookmarkStart w:id="0" w:name="_GoBack"/>
-      <w:bookmarkEnd w:id="0"/>
       <w:r>
         <w:rPr>
           <w:rFonts w:ascii="Book Antiqua" w:hAnsi="Book Antiqua" w:cs="Times New Roman"/>
@@ -542,19 +542,20 @@
         <w:rPr>
           <w:rFonts w:ascii="Book Antiqua" w:hAnsi="Book Antiqua" w:cs="Times New Roman"/>
         </w:rPr>
-        <w:t xml:space="preserve">. Tratándose de Sociedades o de personas jurídicas ideales, la prueba de la existencia de las mismas. </w:t>
+        <w:t xml:space="preserve">. Tratándose de Sociedades o de personas jurídicas ideales, la </w:t>
+      </w:r>
+      <w:r>
+        <w:rPr>
+          <w:rFonts w:ascii="Book Antiqua" w:hAnsi="Book Antiqua" w:cs="Times New Roman"/>
+        </w:rPr>
+        <w:lastRenderedPageBreak/>
+        <w:t xml:space="preserve">prueba de la existencia de las mismas. </w:t>
       </w:r>
       <w:r>
         <w:rPr>
           <w:rFonts w:ascii="Book Antiqua" w:hAnsi="Book Antiqua" w:cs="Times New Roman"/>
         </w:rPr>
         <w:br/>
-      </w:r>
-      <w:r>
-        <w:rPr>
-          <w:rFonts w:ascii="Book Antiqua" w:hAnsi="Book Antiqua" w:cs="Times New Roman"/>
-        </w:rPr>
-        <w:lastRenderedPageBreak/>
         <w:t xml:space="preserve">c) Titularidad o Co-Titularidad de los vehículos a utilizar. </w:t>
       </w:r>
       <w:r>
@@ -619,21 +620,7 @@
         <w:rPr>
           <w:rFonts w:ascii="Book Antiqua" w:hAnsi="Book Antiqua" w:cs="Times New Roman"/>
         </w:rPr>
-        <w:t xml:space="preserve">RESPONSABILIDAD CIVIL hacia </w:t>
-      </w:r>
-      <w:proofErr w:type="gramStart"/>
-      <w:r>
-        <w:rPr>
-          <w:rFonts w:ascii="Book Antiqua" w:hAnsi="Book Antiqua" w:cs="Times New Roman"/>
-        </w:rPr>
-        <w:t>personas  TRANSPORTADAS</w:t>
-      </w:r>
-      <w:proofErr w:type="gramEnd"/>
-      <w:r>
-        <w:rPr>
-          <w:rFonts w:ascii="Book Antiqua" w:hAnsi="Book Antiqua" w:cs="Times New Roman"/>
-        </w:rPr>
-        <w:t xml:space="preserve">, </w:t>
+        <w:t xml:space="preserve">RESPONSABILIDAD CIVIL hacia personas  TRANSPORTADAS, </w:t>
       </w:r>
       <w:r>
         <w:rPr>
@@ -756,27 +743,13 @@
         <w:rPr>
           <w:rFonts w:ascii="Book Antiqua" w:hAnsi="Book Antiqua" w:cs="Times New Roman"/>
         </w:rPr>
-        <w:t xml:space="preserve"> del Registro Nacional de </w:t>
-      </w:r>
-      <w:proofErr w:type="gramStart"/>
-      <w:r>
-        <w:rPr>
-          <w:rFonts w:ascii="Book Antiqua" w:hAnsi="Book Antiqua" w:cs="Times New Roman"/>
-        </w:rPr>
-        <w:t xml:space="preserve">la </w:t>
-      </w:r>
-      <w:r>
-        <w:rPr>
-          <w:rFonts w:ascii="Book Antiqua" w:hAnsi="Book Antiqua" w:cs="Times New Roman"/>
-        </w:rPr>
-        <w:t xml:space="preserve"> Propiedad</w:t>
-      </w:r>
-      <w:proofErr w:type="gramEnd"/>
-      <w:r>
-        <w:rPr>
-          <w:rFonts w:ascii="Book Antiqua" w:hAnsi="Book Antiqua" w:cs="Times New Roman"/>
-        </w:rPr>
-        <w:t xml:space="preserve"> Automotor.</w:t>
+        <w:t xml:space="preserve"> del Registro Nacional de la </w:t>
+      </w:r>
+      <w:r>
+        <w:rPr>
+          <w:rFonts w:ascii="Book Antiqua" w:hAnsi="Book Antiqua" w:cs="Times New Roman"/>
+        </w:rPr>
+        <w:t xml:space="preserve"> Propiedad Automotor.</w:t>
       </w:r>
     </w:p>
     <w:p>
@@ -1041,21 +1014,7 @@
         <w:rPr>
           <w:rFonts w:ascii="Book Antiqua" w:hAnsi="Book Antiqua" w:cs="Times New Roman"/>
         </w:rPr>
-        <w:t xml:space="preserve"> las condiciones establecidas en el presente reglamento, se </w:t>
-      </w:r>
-      <w:proofErr w:type="gramStart"/>
-      <w:r>
-        <w:rPr>
-          <w:rFonts w:ascii="Book Antiqua" w:hAnsi="Book Antiqua" w:cs="Times New Roman"/>
-        </w:rPr>
-        <w:t>fijara</w:t>
-      </w:r>
-      <w:proofErr w:type="gramEnd"/>
-      <w:r>
-        <w:rPr>
-          <w:rFonts w:ascii="Book Antiqua" w:hAnsi="Book Antiqua" w:cs="Times New Roman"/>
-        </w:rPr>
-        <w:t xml:space="preserve"> al propietario un plazo prudencial para que se ajuste a las disposiciones </w:t>
+        <w:t xml:space="preserve"> las condiciones establecidas en el presente reglamento, se fijara al propietario un plazo prudencial para que se ajuste a las disposiciones </w:t>
       </w:r>
       <w:r>
         <w:rPr>
@@ -1100,35 +1059,7 @@
         <w:rPr>
           <w:rFonts w:ascii="Book Antiqua" w:hAnsi="Book Antiqua" w:cs="Times New Roman"/>
         </w:rPr>
-        <w:t xml:space="preserve"> vehículos afectados a </w:t>
-      </w:r>
-      <w:proofErr w:type="gramStart"/>
-      <w:r>
-        <w:rPr>
-          <w:rFonts w:ascii="Book Antiqua" w:hAnsi="Book Antiqua" w:cs="Times New Roman"/>
-        </w:rPr>
-        <w:t>este servicios</w:t>
-      </w:r>
-      <w:proofErr w:type="gramEnd"/>
-      <w:r>
-        <w:rPr>
-          <w:rFonts w:ascii="Book Antiqua" w:hAnsi="Book Antiqua" w:cs="Times New Roman"/>
-        </w:rPr>
-        <w:t xml:space="preserve"> será del tipo denominado “</w:t>
-      </w:r>
-      <w:proofErr w:type="spellStart"/>
-      <w:r>
-        <w:rPr>
-          <w:rFonts w:ascii="Book Antiqua" w:hAnsi="Book Antiqua" w:cs="Times New Roman"/>
-        </w:rPr>
-        <w:t>miniomnibus</w:t>
-      </w:r>
-      <w:proofErr w:type="spellEnd"/>
-      <w:r>
-        <w:rPr>
-          <w:rFonts w:ascii="Book Antiqua" w:hAnsi="Book Antiqua" w:cs="Times New Roman"/>
-        </w:rPr>
-        <w:t>”</w:t>
+        <w:t xml:space="preserve"> vehículos afectados a este servicios será del tipo denominado “miniomnibus”</w:t>
       </w:r>
       <w:r>
         <w:rPr>
@@ -1148,33 +1079,17 @@
         </w:rPr>
         <w:t xml:space="preserve">no mayor de ocho (8) </w:t>
       </w:r>
-      <w:proofErr w:type="spellStart"/>
       <w:r>
         <w:rPr>
           <w:rFonts w:ascii="Book Antiqua" w:hAnsi="Book Antiqua" w:cs="Times New Roman"/>
         </w:rPr>
         <w:t>anios</w:t>
       </w:r>
-      <w:proofErr w:type="spellEnd"/>
-      <w:r>
-        <w:rPr>
-          <w:rFonts w:ascii="Book Antiqua" w:hAnsi="Book Antiqua" w:cs="Times New Roman"/>
-        </w:rPr>
-        <w:t xml:space="preserve"> y una capacidad que </w:t>
-      </w:r>
-      <w:proofErr w:type="gramStart"/>
-      <w:r>
-        <w:rPr>
-          <w:rFonts w:ascii="Book Antiqua" w:hAnsi="Book Antiqua" w:cs="Times New Roman"/>
-        </w:rPr>
-        <w:t>resultara</w:t>
-      </w:r>
-      <w:proofErr w:type="gramEnd"/>
-      <w:r>
-        <w:rPr>
-          <w:rFonts w:ascii="Book Antiqua" w:hAnsi="Book Antiqua" w:cs="Times New Roman"/>
-        </w:rPr>
-        <w:t xml:space="preserve"> de la aplicación de las disposiciones establecidas en esta ordenanza y que no podrá exceder de TREINTA (30) niños escolares como máximo.</w:t>
+      <w:r>
+        <w:rPr>
+          <w:rFonts w:ascii="Book Antiqua" w:hAnsi="Book Antiqua" w:cs="Times New Roman"/>
+        </w:rPr>
+        <w:t xml:space="preserve"> y una capacidad que resultara de la aplicación de las disposiciones establecidas en esta ordenanza y que no podrá exceder de TREINTA (30) niños escolares como máximo.</w:t>
       </w:r>
     </w:p>
     <w:p>
@@ -1218,6 +1133,7 @@
         <w:rPr>
           <w:rFonts w:ascii="Book Antiqua" w:hAnsi="Book Antiqua" w:cs="Times New Roman"/>
         </w:rPr>
+        <w:lastRenderedPageBreak/>
         <w:t xml:space="preserve">Clara </w:t>
       </w:r>
       <w:r>
@@ -1260,7 +1176,6 @@
         <w:rPr>
           <w:rFonts w:ascii="Book Antiqua" w:hAnsi="Book Antiqua" w:cs="Times New Roman"/>
         </w:rPr>
-        <w:lastRenderedPageBreak/>
         <w:t xml:space="preserve">Asientos debidamente fijados al piso, acolchados, tapizados en cuero o plástico que permita su fácil limpieza. Estos deberán tener como </w:t>
       </w:r>
       <w:r>
@@ -1742,6 +1657,7 @@
         <w:rPr>
           <w:rFonts w:ascii="Book Antiqua" w:hAnsi="Book Antiqua" w:cs="Times New Roman"/>
         </w:rPr>
+        <w:lastRenderedPageBreak/>
         <w:t>Estar provisto de un matafuego a base de anhídrido carbónico con (1) kilogramo de carga neta, permanentemente en buen estado de funcionamiento y a la vista y alcance del conductor.</w:t>
       </w:r>
     </w:p>
@@ -1816,7 +1732,6 @@
           <w:rFonts w:ascii="Book Antiqua" w:hAnsi="Book Antiqua" w:cs="Times New Roman"/>
           <w:u w:val="single"/>
         </w:rPr>
-        <w:lastRenderedPageBreak/>
         <w:t>ARTICULO DECIMO SEGUNDO</w:t>
       </w:r>
       <w:r>
@@ -1836,21 +1751,7 @@
         <w:rPr>
           <w:rFonts w:ascii="Book Antiqua" w:hAnsi="Book Antiqua" w:cs="Times New Roman"/>
         </w:rPr>
-        <w:t xml:space="preserve"> capacidad máxima de escolares o educadores sentados se </w:t>
-      </w:r>
-      <w:proofErr w:type="gramStart"/>
-      <w:r>
-        <w:rPr>
-          <w:rFonts w:ascii="Book Antiqua" w:hAnsi="Book Antiqua" w:cs="Times New Roman"/>
-        </w:rPr>
-        <w:t>determinara</w:t>
-      </w:r>
-      <w:proofErr w:type="gramEnd"/>
-      <w:r>
-        <w:rPr>
-          <w:rFonts w:ascii="Book Antiqua" w:hAnsi="Book Antiqua" w:cs="Times New Roman"/>
-        </w:rPr>
-        <w:t xml:space="preserve"> de acuerdo con la cantidad de asientos habilitados, quedando prohibido el uso de asientos provisorios, como asimismo llevar personas de pie. </w:t>
+        <w:t xml:space="preserve"> capacidad máxima de escolares o educadores sentados se determinara de acuerdo con la cantidad de asientos habilitados, quedando prohibido el uso de asientos provisorios, como asimismo llevar personas de pie. </w:t>
       </w:r>
       <w:r>
         <w:rPr>
@@ -1945,21 +1846,7 @@
         <w:rPr>
           <w:rFonts w:ascii="Book Antiqua" w:hAnsi="Book Antiqua" w:cs="Times New Roman"/>
         </w:rPr>
-        <w:t xml:space="preserve"> obligaciones de </w:t>
-      </w:r>
-      <w:proofErr w:type="spellStart"/>
-      <w:r>
-        <w:rPr>
-          <w:rFonts w:ascii="Book Antiqua" w:hAnsi="Book Antiqua" w:cs="Times New Roman"/>
-        </w:rPr>
-        <w:t>de</w:t>
-      </w:r>
-      <w:proofErr w:type="spellEnd"/>
-      <w:r>
-        <w:rPr>
-          <w:rFonts w:ascii="Book Antiqua" w:hAnsi="Book Antiqua" w:cs="Times New Roman"/>
-        </w:rPr>
-        <w:t xml:space="preserve"> los propietarios de los vehículos sin excepción:</w:t>
+        <w:t xml:space="preserve"> obligaciones de de los propietarios de los vehículos sin excepción:</w:t>
       </w:r>
     </w:p>
     <w:p>
@@ -2362,21 +2249,7 @@
         <w:rPr>
           <w:rFonts w:ascii="Book Antiqua" w:hAnsi="Book Antiqua" w:cs="Times New Roman"/>
         </w:rPr>
-        <w:t xml:space="preserve"> ya sea propietario o el chofer </w:t>
-      </w:r>
-      <w:proofErr w:type="gramStart"/>
-      <w:r>
-        <w:rPr>
-          <w:rFonts w:ascii="Book Antiqua" w:hAnsi="Book Antiqua" w:cs="Times New Roman"/>
-        </w:rPr>
-        <w:t>contratado ,</w:t>
-      </w:r>
-      <w:proofErr w:type="gramEnd"/>
-      <w:r>
-        <w:rPr>
-          <w:rFonts w:ascii="Book Antiqua" w:hAnsi="Book Antiqua" w:cs="Times New Roman"/>
-        </w:rPr>
-        <w:t xml:space="preserve"> el que será provisto con cargo por la sección transito.</w:t>
+        <w:t xml:space="preserve"> ya sea propietario o el chofer contratado , el que será provisto con cargo por la sección transito.</w:t>
       </w:r>
     </w:p>
     <w:p>
@@ -2487,6 +2360,7 @@
         <w:rPr>
           <w:rFonts w:ascii="Book Antiqua" w:hAnsi="Book Antiqua" w:cs="Times New Roman"/>
         </w:rPr>
+        <w:lastRenderedPageBreak/>
         <w:t>Carnet de Sanidad expedido por Saneami</w:t>
       </w:r>
       <w:r>
@@ -2550,7 +2424,6 @@
           <w:rFonts w:ascii="Book Antiqua" w:hAnsi="Book Antiqua" w:cs="Times New Roman"/>
           <w:u w:val="single"/>
         </w:rPr>
-        <w:lastRenderedPageBreak/>
         <w:t>ARTICULO DECIMO SEXTO</w:t>
       </w:r>
       <w:r>
@@ -2792,21 +2665,7 @@
         <w:rPr>
           <w:rFonts w:ascii="Book Antiqua" w:hAnsi="Book Antiqua" w:cs="Times New Roman"/>
         </w:rPr>
-        <w:t xml:space="preserve">No fumar durante el servicio, no conversar, quedando además prohibido el uso de </w:t>
-      </w:r>
-      <w:proofErr w:type="spellStart"/>
-      <w:r>
-        <w:rPr>
-          <w:rFonts w:ascii="Book Antiqua" w:hAnsi="Book Antiqua" w:cs="Times New Roman"/>
-        </w:rPr>
-        <w:t>radioceptores</w:t>
-      </w:r>
-      <w:proofErr w:type="spellEnd"/>
-      <w:r>
-        <w:rPr>
-          <w:rFonts w:ascii="Book Antiqua" w:hAnsi="Book Antiqua" w:cs="Times New Roman"/>
-        </w:rPr>
-        <w:t xml:space="preserve"> mientras conduzca.</w:t>
+        <w:t>No fumar durante el servicio, no conversar, quedando además prohibido el uso de radioceptores mientras conduzca.</w:t>
       </w:r>
     </w:p>
     <w:p>
@@ -2883,7 +2742,14 @@
         <w:rPr>
           <w:rFonts w:ascii="Book Antiqua" w:hAnsi="Book Antiqua" w:cs="Times New Roman"/>
         </w:rPr>
-        <w:t xml:space="preserve"> de Transito procederá a demarcar los espacios reservados frente a los distintos establecimientos escolares, para el ascenso y/o descenso de los usuarios de los vehículos afectados al “Servicio de Transporte Escolar y Docente”.</w:t>
+        <w:t xml:space="preserve"> de Transito procederá a demarcar los espacios reservados frente a los distintos establecimientos </w:t>
+      </w:r>
+      <w:r>
+        <w:rPr>
+          <w:rFonts w:ascii="Book Antiqua" w:hAnsi="Book Antiqua" w:cs="Times New Roman"/>
+        </w:rPr>
+        <w:lastRenderedPageBreak/>
+        <w:t>escolares, para el ascenso y/o descenso de los usuarios de los vehículos afectados al “Servicio de Transporte Escolar y Docente”.</w:t>
       </w:r>
     </w:p>
     <w:p>
@@ -2935,7 +2801,6 @@
           <w:rFonts w:ascii="Book Antiqua" w:hAnsi="Book Antiqua" w:cs="Times New Roman"/>
           <w:u w:val="single"/>
         </w:rPr>
-        <w:lastRenderedPageBreak/>
         <w:t>ARTICULO VIGESIMO SEGUNDO</w:t>
       </w:r>
       <w:r>
@@ -3011,21 +2876,7 @@
         <w:rPr>
           <w:rFonts w:ascii="Book Antiqua" w:hAnsi="Book Antiqua" w:cs="Times New Roman"/>
         </w:rPr>
-        <w:t xml:space="preserve">Esta tarifa se </w:t>
-      </w:r>
-      <w:proofErr w:type="gramStart"/>
-      <w:r>
-        <w:rPr>
-          <w:rFonts w:ascii="Book Antiqua" w:hAnsi="Book Antiqua" w:cs="Times New Roman"/>
-        </w:rPr>
-        <w:t>ajustara</w:t>
-      </w:r>
-      <w:proofErr w:type="gramEnd"/>
-      <w:r>
-        <w:rPr>
-          <w:rFonts w:ascii="Book Antiqua" w:hAnsi="Book Antiqua" w:cs="Times New Roman"/>
-        </w:rPr>
-        <w:t xml:space="preserve"> bimestralmente o cuando el importe del cambio supere el DIEZ POR CIENTO (10%) de la misma, pudiendo solicitarlo el o los transportistas o disponerlo el Departamento Ejecutivo.</w:t>
+        <w:t>Esta tarifa se ajustara bimestralmente o cuando el importe del cambio supere el DIEZ POR CIENTO (10%) de la misma, pudiendo solicitarlo el o los transportistas o disponerlo el Departamento Ejecutivo.</w:t>
       </w:r>
     </w:p>
     <w:p>
@@ -3121,7 +2972,7 @@
 </file>
 
 <file path=word/endnotes.xml><?xml version="1.0" encoding="utf-8"?>
-<w:endnotes xmlns:wpc="http://schemas.microsoft.com/office/word/2010/wordprocessingCanvas" xmlns:cx="http://schemas.microsoft.com/office/drawing/2014/chartex" xmlns:cx1="http://schemas.microsoft.com/office/drawing/2015/9/8/chartex" xmlns:cx2="http://schemas.microsoft.com/office/drawing/2015/10/21/chartex" xmlns:cx3="http://schemas.microsoft.com/office/drawing/2016/5/9/chartex" xmlns:cx4="http://schemas.microsoft.com/office/drawing/2016/5/10/chartex" xmlns:cx5="http://schemas.microsoft.com/office/drawing/2016/5/11/chartex" xmlns:cx6="http://schemas.microsoft.com/office/drawing/2016/5/12/chartex" xmlns:cx7="http://schemas.microsoft.com/office/drawing/2016/5/13/chartex" xmlns:cx8="http://schemas.microsoft.com/office/drawing/2016/5/14/chartex" xmlns:mc="http://schemas.openxmlformats.org/markup-compatibility/2006" xmlns:aink="http://schemas.microsoft.com/office/drawing/2016/ink" xmlns:am3d="http://schemas.microsoft.com/office/drawing/2017/model3d" xmlns:o="urn:schemas-microsoft-com:office:office" xmlns:r="http://schemas.openxmlformats.org/officeDocument/2006/relationships" xmlns:m="http://schemas.openxmlformats.org/officeDocument/2006/math" xmlns:v="urn:schemas-microsoft-com:vml" xmlns:wp14="http://schemas.microsoft.com/office/word/2010/wordprocessingDrawing" xmlns:wp="http://schemas.openxmlformats.org/drawingml/2006/wordprocessingDrawing" xmlns:w10="urn:schemas-microsoft-com:office:word" xmlns:w="http://schemas.openxmlformats.org/wordprocessingml/2006/main" xmlns:w14="http://schemas.microsoft.com/office/word/2010/wordml" xmlns:w15="http://schemas.microsoft.com/office/word/2012/wordml" xmlns:w16cid="http://schemas.microsoft.com/office/word/2016/wordml/cid" xmlns:w16se="http://schemas.microsoft.com/office/word/2015/wordml/symex" xmlns:wpg="http://schemas.microsoft.com/office/word/2010/wordprocessingGroup" xmlns:wpi="http://schemas.microsoft.com/office/word/2010/wordprocessingInk" xmlns:wne="http://schemas.microsoft.com/office/word/2006/wordml" xmlns:wps="http://schemas.microsoft.com/office/word/2010/wordprocessingShape" mc:Ignorable="w14 w15 w16se w16cid wp14">
+<w:endnotes xmlns:wpc="http://schemas.microsoft.com/office/word/2010/wordprocessingCanvas" xmlns:cx="http://schemas.microsoft.com/office/drawing/2014/chartex" xmlns:mc="http://schemas.openxmlformats.org/markup-compatibility/2006" xmlns:o="urn:schemas-microsoft-com:office:office" xmlns:r="http://schemas.openxmlformats.org/officeDocument/2006/relationships" xmlns:m="http://schemas.openxmlformats.org/officeDocument/2006/math" xmlns:v="urn:schemas-microsoft-com:vml" xmlns:wp14="http://schemas.microsoft.com/office/word/2010/wordprocessingDrawing" xmlns:wp="http://schemas.openxmlformats.org/drawingml/2006/wordprocessingDrawing" xmlns:w10="urn:schemas-microsoft-com:office:word" xmlns:w="http://schemas.openxmlformats.org/wordprocessingml/2006/main" xmlns:w14="http://schemas.microsoft.com/office/word/2010/wordml" xmlns:w15="http://schemas.microsoft.com/office/word/2012/wordml" xmlns:w16se="http://schemas.microsoft.com/office/word/2015/wordml/symex" xmlns:wpg="http://schemas.microsoft.com/office/word/2010/wordprocessingGroup" xmlns:wpi="http://schemas.microsoft.com/office/word/2010/wordprocessingInk" xmlns:wne="http://schemas.microsoft.com/office/word/2006/wordml" xmlns:wps="http://schemas.microsoft.com/office/word/2010/wordprocessingShape" mc:Ignorable="w14 w15 w16se wp14">
   <w:endnote w:type="separator" w:id="-1">
     <w:p>
       <w:pPr>
@@ -3146,7 +2997,7 @@
 </file>
 
 <file path=word/footer1.xml><?xml version="1.0" encoding="utf-8"?>
-<w:ftr xmlns:wpc="http://schemas.microsoft.com/office/word/2010/wordprocessingCanvas" xmlns:cx="http://schemas.microsoft.com/office/drawing/2014/chartex" xmlns:cx1="http://schemas.microsoft.com/office/drawing/2015/9/8/chartex" xmlns:cx2="http://schemas.microsoft.com/office/drawing/2015/10/21/chartex" xmlns:cx3="http://schemas.microsoft.com/office/drawing/2016/5/9/chartex" xmlns:cx4="http://schemas.microsoft.com/office/drawing/2016/5/10/chartex" xmlns:cx5="http://schemas.microsoft.com/office/drawing/2016/5/11/chartex" xmlns:cx6="http://schemas.microsoft.com/office/drawing/2016/5/12/chartex" xmlns:cx7="http://schemas.microsoft.com/office/drawing/2016/5/13/chartex" xmlns:cx8="http://schemas.microsoft.com/office/drawing/2016/5/14/chartex" xmlns:mc="http://schemas.openxmlformats.org/markup-compatibility/2006" xmlns:aink="http://schemas.microsoft.com/office/drawing/2016/ink" xmlns:am3d="http://schemas.microsoft.com/office/drawing/2017/model3d" xmlns:o="urn:schemas-microsoft-com:office:office" xmlns:r="http://schemas.openxmlformats.org/officeDocument/2006/relationships" xmlns:m="http://schemas.openxmlformats.org/officeDocument/2006/math" xmlns:v="urn:schemas-microsoft-com:vml" xmlns:wp14="http://schemas.microsoft.com/office/word/2010/wordprocessingDrawing" xmlns:wp="http://schemas.openxmlformats.org/drawingml/2006/wordprocessingDrawing" xmlns:w10="urn:schemas-microsoft-com:office:word" xmlns:w="http://schemas.openxmlformats.org/wordprocessingml/2006/main" xmlns:w14="http://schemas.microsoft.com/office/word/2010/wordml" xmlns:w15="http://schemas.microsoft.com/office/word/2012/wordml" xmlns:w16cid="http://schemas.microsoft.com/office/word/2016/wordml/cid" xmlns:w16se="http://schemas.microsoft.com/office/word/2015/wordml/symex" xmlns:wpg="http://schemas.microsoft.com/office/word/2010/wordprocessingGroup" xmlns:wpi="http://schemas.microsoft.com/office/word/2010/wordprocessingInk" xmlns:wne="http://schemas.microsoft.com/office/word/2006/wordml" xmlns:wps="http://schemas.microsoft.com/office/word/2010/wordprocessingShape" mc:Ignorable="w14 w15 w16se w16cid wp14">
+<w:ftr xmlns:wpc="http://schemas.microsoft.com/office/word/2010/wordprocessingCanvas" xmlns:cx="http://schemas.microsoft.com/office/drawing/2014/chartex" xmlns:mc="http://schemas.openxmlformats.org/markup-compatibility/2006" xmlns:o="urn:schemas-microsoft-com:office:office" xmlns:r="http://schemas.openxmlformats.org/officeDocument/2006/relationships" xmlns:m="http://schemas.openxmlformats.org/officeDocument/2006/math" xmlns:v="urn:schemas-microsoft-com:vml" xmlns:wp14="http://schemas.microsoft.com/office/word/2010/wordprocessingDrawing" xmlns:wp="http://schemas.openxmlformats.org/drawingml/2006/wordprocessingDrawing" xmlns:w10="urn:schemas-microsoft-com:office:word" xmlns:w="http://schemas.openxmlformats.org/wordprocessingml/2006/main" xmlns:w14="http://schemas.microsoft.com/office/word/2010/wordml" xmlns:w15="http://schemas.microsoft.com/office/word/2012/wordml" xmlns:w16se="http://schemas.microsoft.com/office/word/2015/wordml/symex" xmlns:wpg="http://schemas.microsoft.com/office/word/2010/wordprocessingGroup" xmlns:wpi="http://schemas.microsoft.com/office/word/2010/wordprocessingInk" xmlns:wne="http://schemas.microsoft.com/office/word/2006/wordml" xmlns:wps="http://schemas.microsoft.com/office/word/2010/wordprocessingShape" mc:Ignorable="w14 w15 w16se wp14">
   <w:p>
     <w:pPr>
       <w:pStyle w:val="Piedepgina"/>
@@ -3161,7 +3012,7 @@
 </file>
 
 <file path=word/footnotes.xml><?xml version="1.0" encoding="utf-8"?>
-<w:footnotes xmlns:wpc="http://schemas.microsoft.com/office/word/2010/wordprocessingCanvas" xmlns:cx="http://schemas.microsoft.com/office/drawing/2014/chartex" xmlns:cx1="http://schemas.microsoft.com/office/drawing/2015/9/8/chartex" xmlns:cx2="http://schemas.microsoft.com/office/drawing/2015/10/21/chartex" xmlns:cx3="http://schemas.microsoft.com/office/drawing/2016/5/9/chartex" xmlns:cx4="http://schemas.microsoft.com/office/drawing/2016/5/10/chartex" xmlns:cx5="http://schemas.microsoft.com/office/drawing/2016/5/11/chartex" xmlns:cx6="http://schemas.microsoft.com/office/drawing/2016/5/12/chartex" xmlns:cx7="http://schemas.microsoft.com/office/drawing/2016/5/13/chartex" xmlns:cx8="http://schemas.microsoft.com/office/drawing/2016/5/14/chartex" xmlns:mc="http://schemas.openxmlformats.org/markup-compatibility/2006" xmlns:aink="http://schemas.microsoft.com/office/drawing/2016/ink" xmlns:am3d="http://schemas.microsoft.com/office/drawing/2017/model3d" xmlns:o="urn:schemas-microsoft-com:office:office" xmlns:r="http://schemas.openxmlformats.org/officeDocument/2006/relationships" xmlns:m="http://schemas.openxmlformats.org/officeDocument/2006/math" xmlns:v="urn:schemas-microsoft-com:vml" xmlns:wp14="http://schemas.microsoft.com/office/word/2010/wordprocessingDrawing" xmlns:wp="http://schemas.openxmlformats.org/drawingml/2006/wordprocessingDrawing" xmlns:w10="urn:schemas-microsoft-com:office:word" xmlns:w="http://schemas.openxmlformats.org/wordprocessingml/2006/main" xmlns:w14="http://schemas.microsoft.com/office/word/2010/wordml" xmlns:w15="http://schemas.microsoft.com/office/word/2012/wordml" xmlns:w16cid="http://schemas.microsoft.com/office/word/2016/wordml/cid" xmlns:w16se="http://schemas.microsoft.com/office/word/2015/wordml/symex" xmlns:wpg="http://schemas.microsoft.com/office/word/2010/wordprocessingGroup" xmlns:wpi="http://schemas.microsoft.com/office/word/2010/wordprocessingInk" xmlns:wne="http://schemas.microsoft.com/office/word/2006/wordml" xmlns:wps="http://schemas.microsoft.com/office/word/2010/wordprocessingShape" mc:Ignorable="w14 w15 w16se w16cid wp14">
+<w:footnotes xmlns:wpc="http://schemas.microsoft.com/office/word/2010/wordprocessingCanvas" xmlns:cx="http://schemas.microsoft.com/office/drawing/2014/chartex" xmlns:mc="http://schemas.openxmlformats.org/markup-compatibility/2006" xmlns:o="urn:schemas-microsoft-com:office:office" xmlns:r="http://schemas.openxmlformats.org/officeDocument/2006/relationships" xmlns:m="http://schemas.openxmlformats.org/officeDocument/2006/math" xmlns:v="urn:schemas-microsoft-com:vml" xmlns:wp14="http://schemas.microsoft.com/office/word/2010/wordprocessingDrawing" xmlns:wp="http://schemas.openxmlformats.org/drawingml/2006/wordprocessingDrawing" xmlns:w10="urn:schemas-microsoft-com:office:word" xmlns:w="http://schemas.openxmlformats.org/wordprocessingml/2006/main" xmlns:w14="http://schemas.microsoft.com/office/word/2010/wordml" xmlns:w15="http://schemas.microsoft.com/office/word/2012/wordml" xmlns:w16se="http://schemas.microsoft.com/office/word/2015/wordml/symex" xmlns:wpg="http://schemas.microsoft.com/office/word/2010/wordprocessingGroup" xmlns:wpi="http://schemas.microsoft.com/office/word/2010/wordprocessingInk" xmlns:wne="http://schemas.microsoft.com/office/word/2006/wordml" xmlns:wps="http://schemas.microsoft.com/office/word/2010/wordprocessingShape" mc:Ignorable="w14 w15 w16se wp14">
   <w:footnote w:type="separator" w:id="-1">
     <w:p>
       <w:pPr>
@@ -3186,7 +3037,7 @@
 </file>
 
 <file path=word/numbering.xml><?xml version="1.0" encoding="utf-8"?>
-<w:numbering xmlns:wpc="http://schemas.microsoft.com/office/word/2010/wordprocessingCanvas" xmlns:cx="http://schemas.microsoft.com/office/drawing/2014/chartex" xmlns:cx1="http://schemas.microsoft.com/office/drawing/2015/9/8/chartex" xmlns:cx2="http://schemas.microsoft.com/office/drawing/2015/10/21/chartex" xmlns:cx3="http://schemas.microsoft.com/office/drawing/2016/5/9/chartex" xmlns:cx4="http://schemas.microsoft.com/office/drawing/2016/5/10/chartex" xmlns:cx5="http://schemas.microsoft.com/office/drawing/2016/5/11/chartex" xmlns:cx6="http://schemas.microsoft.com/office/drawing/2016/5/12/chartex" xmlns:cx7="http://schemas.microsoft.com/office/drawing/2016/5/13/chartex" xmlns:cx8="http://schemas.microsoft.com/office/drawing/2016/5/14/chartex" xmlns:mc="http://schemas.openxmlformats.org/markup-compatibility/2006" xmlns:aink="http://schemas.microsoft.com/office/drawing/2016/ink" xmlns:am3d="http://schemas.microsoft.com/office/drawing/2017/model3d" xmlns:o="urn:schemas-microsoft-com:office:office" xmlns:r="http://schemas.openxmlformats.org/officeDocument/2006/relationships" xmlns:m="http://schemas.openxmlformats.org/officeDocument/2006/math" xmlns:v="urn:schemas-microsoft-com:vml" xmlns:wp14="http://schemas.microsoft.com/office/word/2010/wordprocessingDrawing" xmlns:wp="http://schemas.openxmlformats.org/drawingml/2006/wordprocessingDrawing" xmlns:w10="urn:schemas-microsoft-com:office:word" xmlns:w="http://schemas.openxmlformats.org/wordprocessingml/2006/main" xmlns:w14="http://schemas.microsoft.com/office/word/2010/wordml" xmlns:w15="http://schemas.microsoft.com/office/word/2012/wordml" xmlns:w16cid="http://schemas.microsoft.com/office/word/2016/wordml/cid" xmlns:w16se="http://schemas.microsoft.com/office/word/2015/wordml/symex" xmlns:wpg="http://schemas.microsoft.com/office/word/2010/wordprocessingGroup" xmlns:wpi="http://schemas.microsoft.com/office/word/2010/wordprocessingInk" xmlns:wne="http://schemas.microsoft.com/office/word/2006/wordml" xmlns:wps="http://schemas.microsoft.com/office/word/2010/wordprocessingShape" mc:Ignorable="w14 w15 w16se w16cid wp14">
+<w:numbering xmlns:wpc="http://schemas.microsoft.com/office/word/2010/wordprocessingCanvas" xmlns:cx="http://schemas.microsoft.com/office/drawing/2014/chartex" xmlns:mc="http://schemas.openxmlformats.org/markup-compatibility/2006" xmlns:o="urn:schemas-microsoft-com:office:office" xmlns:r="http://schemas.openxmlformats.org/officeDocument/2006/relationships" xmlns:m="http://schemas.openxmlformats.org/officeDocument/2006/math" xmlns:v="urn:schemas-microsoft-com:vml" xmlns:wp14="http://schemas.microsoft.com/office/word/2010/wordprocessingDrawing" xmlns:wp="http://schemas.openxmlformats.org/drawingml/2006/wordprocessingDrawing" xmlns:w10="urn:schemas-microsoft-com:office:word" xmlns:w="http://schemas.openxmlformats.org/wordprocessingml/2006/main" xmlns:w14="http://schemas.microsoft.com/office/word/2010/wordml" xmlns:w15="http://schemas.microsoft.com/office/word/2012/wordml" xmlns:w16se="http://schemas.microsoft.com/office/word/2015/wordml/symex" xmlns:wpg="http://schemas.microsoft.com/office/word/2010/wordprocessingGroup" xmlns:wpi="http://schemas.microsoft.com/office/word/2010/wordprocessingInk" xmlns:wne="http://schemas.microsoft.com/office/word/2006/wordml" xmlns:wps="http://schemas.microsoft.com/office/word/2010/wordprocessingShape" mc:Ignorable="w14 w15 w16se wp14">
   <w:abstractNum w:abstractNumId="0" w15:restartNumberingAfterBreak="0">
     <w:nsid w:val="031607D5"/>
     <w:multiLevelType w:val="hybridMultilevel"/>
@@ -4393,7 +4244,7 @@
 </file>
 
 <file path=word/styles.xml><?xml version="1.0" encoding="utf-8"?>
-<w:styles xmlns:mc="http://schemas.openxmlformats.org/markup-compatibility/2006" xmlns:r="http://schemas.openxmlformats.org/officeDocument/2006/relationships" xmlns:w="http://schemas.openxmlformats.org/wordprocessingml/2006/main" xmlns:w14="http://schemas.microsoft.com/office/word/2010/wordml" xmlns:w15="http://schemas.microsoft.com/office/word/2012/wordml" xmlns:w16cid="http://schemas.microsoft.com/office/word/2016/wordml/cid" xmlns:w16se="http://schemas.microsoft.com/office/word/2015/wordml/symex" mc:Ignorable="w14 w15 w16se w16cid">
+<w:styles xmlns:mc="http://schemas.openxmlformats.org/markup-compatibility/2006" xmlns:r="http://schemas.openxmlformats.org/officeDocument/2006/relationships" xmlns:w="http://schemas.openxmlformats.org/wordprocessingml/2006/main" xmlns:w14="http://schemas.microsoft.com/office/word/2010/wordml" xmlns:w15="http://schemas.microsoft.com/office/word/2012/wordml" xmlns:w16se="http://schemas.microsoft.com/office/word/2015/wordml/symex" mc:Ignorable="w14 w15 w16se">
   <w:docDefaults>
     <w:rPrDefault>
       <w:rPr>
@@ -4409,7 +4260,7 @@
       </w:pPr>
     </w:pPrDefault>
   </w:docDefaults>
-  <w:latentStyles w:defLockedState="0" w:defUIPriority="99" w:defSemiHidden="0" w:defUnhideWhenUsed="0" w:defQFormat="0" w:count="375">
+  <w:latentStyles w:defLockedState="0" w:defUIPriority="99" w:defSemiHidden="0" w:defUnhideWhenUsed="0" w:defQFormat="0" w:count="371">
     <w:lsdException w:name="Normal" w:uiPriority="0" w:qFormat="1"/>
     <w:lsdException w:name="heading 1" w:uiPriority="9" w:qFormat="1"/>
     <w:lsdException w:name="heading 2" w:semiHidden="1" w:uiPriority="9" w:unhideWhenUsed="1" w:qFormat="1"/>
@@ -4781,10 +4632,6 @@
     <w:lsdException w:name="List Table 5 Dark Accent 6" w:uiPriority="50"/>
     <w:lsdException w:name="List Table 6 Colorful Accent 6" w:uiPriority="51"/>
     <w:lsdException w:name="List Table 7 Colorful Accent 6" w:uiPriority="52"/>
-    <w:lsdException w:name="Mention" w:semiHidden="1" w:unhideWhenUsed="1"/>
-    <w:lsdException w:name="Smart Hyperlink" w:semiHidden="1" w:unhideWhenUsed="1"/>
-    <w:lsdException w:name="Hashtag" w:semiHidden="1" w:unhideWhenUsed="1"/>
-    <w:lsdException w:name="Unresolved Mention" w:semiHidden="1" w:unhideWhenUsed="1"/>
   </w:latentStyles>
   <w:style w:type="paragraph" w:default="1" w:styleId="Normal">
     <w:name w:val="Normal"/>
@@ -4834,7 +4681,6 @@
     <w:basedOn w:val="Normal"/>
     <w:link w:val="EncabezadoCar"/>
     <w:uiPriority w:val="99"/>
-    <w:semiHidden/>
     <w:unhideWhenUsed/>
     <w:rsid w:val="008B2CAF"/>
     <w:pPr>
@@ -4850,7 +4696,6 @@
     <w:basedOn w:val="Fuentedeprrafopredeter"/>
     <w:link w:val="Encabezado"/>
     <w:uiPriority w:val="99"/>
-    <w:semiHidden/>
     <w:rsid w:val="008B2CAF"/>
   </w:style>
   <w:style w:type="paragraph" w:styleId="Piedepgina">
@@ -4858,7 +4703,6 @@
     <w:basedOn w:val="Normal"/>
     <w:link w:val="PiedepginaCar"/>
     <w:uiPriority w:val="99"/>
-    <w:semiHidden/>
     <w:unhideWhenUsed/>
     <w:rsid w:val="008B2CAF"/>
     <w:pPr>
@@ -4874,7 +4718,6 @@
     <w:basedOn w:val="Fuentedeprrafopredeter"/>
     <w:link w:val="Piedepgina"/>
     <w:uiPriority w:val="99"/>
-    <w:semiHidden/>
     <w:rsid w:val="008B2CAF"/>
   </w:style>
 </w:styles>
